--- a/Tony-Joanes-CV.docx
+++ b/Tony-Joanes-CV.docx
@@ -3,8 +3,6 @@
 <w:document xmlns:wpc="http://schemas.microsoft.com/office/word/2010/wordprocessingCanvas" xmlns:cx="http://schemas.microsoft.com/office/drawing/2014/chartex" xmlns:cx1="http://schemas.microsoft.com/office/drawing/2015/9/8/chartex" xmlns:cx2="http://schemas.microsoft.com/office/drawing/2015/10/21/chartex" xmlns:cx3="http://schemas.microsoft.com/office/drawing/2016/5/9/chartex" xmlns:cx4="http://schemas.microsoft.com/office/drawing/2016/5/10/chartex" xmlns:cx5="http://schemas.microsoft.com/office/drawing/2016/5/11/chartex" xmlns:cx6="http://schemas.microsoft.com/office/drawing/2016/5/12/chartex" xmlns:cx7="http://schemas.microsoft.com/office/drawing/2016/5/13/chartex" xmlns:cx8="http://schemas.microsoft.com/office/drawing/2016/5/14/chartex" xmlns:mc="http://schemas.openxmlformats.org/markup-compatibility/2006" xmlns:aink="http://schemas.microsoft.com/office/drawing/2016/ink" xmlns:am3d="http://schemas.microsoft.com/office/drawing/2017/model3d" xmlns:o="urn:schemas-microsoft-com:office:office" xmlns:r="http://schemas.openxmlformats.org/officeDocument/2006/relationships" xmlns:m="http://schemas.openxmlformats.org/officeDocument/2006/math" xmlns:v="urn:schemas-microsoft-com:vml" xmlns:wp14="http://schemas.microsoft.com/office/word/2010/wordprocessingDrawing" xmlns:wp="http://schemas.openxmlformats.org/drawingml/2006/wordprocessingDrawing" xmlns:w10="urn:schemas-microsoft-com:office:word" xmlns:w="http://schemas.openxmlformats.org/wordprocessingml/2006/main" xmlns:w14="http://schemas.microsoft.com/office/word/2010/wordml" xmlns:w15="http://schemas.microsoft.com/office/word/2012/wordml" xmlns:w16cid="http://schemas.microsoft.com/office/word/2016/wordml/cid" xmlns:w16se="http://schemas.microsoft.com/office/word/2015/wordml/symex" xmlns:wpg="http://schemas.microsoft.com/office/word/2010/wordprocessingGroup" xmlns:wpi="http://schemas.microsoft.com/office/word/2010/wordprocessingInk" xmlns:wne="http://schemas.microsoft.com/office/word/2006/wordml" xmlns:wps="http://schemas.microsoft.com/office/word/2010/wordprocessingShape" mc:Ignorable="w14 w15 w16se w16cid wp14">
   <w:body>
     <w:p>
-      <w:bookmarkStart w:id="0" w:name="_GoBack"/>
-      <w:bookmarkEnd w:id="0"/>
       <w:r>
         <w:rPr>
           <w:noProof/>
@@ -656,6 +654,40 @@
                                 <w:lang w:val="en-US"/>
                               </w:rPr>
                             </w:pPr>
+                            <w:proofErr w:type="spellStart"/>
+                            <w:r>
+                              <w:rPr>
+                                <w:sz w:val="24"/>
+                                <w:szCs w:val="24"/>
+                                <w:lang w:val="en-US"/>
+                              </w:rPr>
+                              <w:t>EntityFramework</w:t>
+                            </w:r>
+                            <w:proofErr w:type="spellEnd"/>
+                            <w:r>
+                              <w:rPr>
+                                <w:sz w:val="24"/>
+                                <w:szCs w:val="24"/>
+                                <w:lang w:val="en-US"/>
+                              </w:rPr>
+                              <w:t>, Dapper</w:t>
+                            </w:r>
+                            <w:bookmarkStart w:id="0" w:name="_GoBack"/>
+                            <w:bookmarkEnd w:id="0"/>
+                          </w:p>
+                          <w:p>
+                            <w:pPr>
+                              <w:pStyle w:val="NoSpacing"/>
+                              <w:numPr>
+                                <w:ilvl w:val="0"/>
+                                <w:numId w:val="3"/>
+                              </w:numPr>
+                              <w:rPr>
+                                <w:sz w:val="24"/>
+                                <w:szCs w:val="24"/>
+                                <w:lang w:val="en-US"/>
+                              </w:rPr>
+                            </w:pPr>
                             <w:r>
                               <w:rPr>
                                 <w:sz w:val="24"/>
@@ -1457,6 +1489,40 @@
                         </w:rPr>
                         <w:t>, Visual Studio Online</w:t>
                       </w:r>
+                    </w:p>
+                    <w:p>
+                      <w:pPr>
+                        <w:pStyle w:val="NoSpacing"/>
+                        <w:numPr>
+                          <w:ilvl w:val="0"/>
+                          <w:numId w:val="3"/>
+                        </w:numPr>
+                        <w:rPr>
+                          <w:sz w:val="24"/>
+                          <w:szCs w:val="24"/>
+                          <w:lang w:val="en-US"/>
+                        </w:rPr>
+                      </w:pPr>
+                      <w:proofErr w:type="spellStart"/>
+                      <w:r>
+                        <w:rPr>
+                          <w:sz w:val="24"/>
+                          <w:szCs w:val="24"/>
+                          <w:lang w:val="en-US"/>
+                        </w:rPr>
+                        <w:t>EntityFramework</w:t>
+                      </w:r>
+                      <w:proofErr w:type="spellEnd"/>
+                      <w:r>
+                        <w:rPr>
+                          <w:sz w:val="24"/>
+                          <w:szCs w:val="24"/>
+                          <w:lang w:val="en-US"/>
+                        </w:rPr>
+                        <w:t>, Dapper</w:t>
+                      </w:r>
+                      <w:bookmarkStart w:id="1" w:name="_GoBack"/>
+                      <w:bookmarkEnd w:id="1"/>
                     </w:p>
                     <w:p>
                       <w:pPr>

--- a/Tony-Joanes-CV.docx
+++ b/Tony-Joanes-CV.docx
@@ -672,8 +672,6 @@
                               </w:rPr>
                               <w:t>, Dapper</w:t>
                             </w:r>
-                            <w:bookmarkStart w:id="0" w:name="_GoBack"/>
-                            <w:bookmarkEnd w:id="0"/>
                           </w:p>
                           <w:p>
                             <w:pPr>
@@ -862,8 +860,50 @@
                                 <w:szCs w:val="24"/>
                                 <w:lang w:val="en-US"/>
                               </w:rPr>
-                              <w:t>Chrome DevTools, Profiler</w:t>
-                            </w:r>
+                              <w:t xml:space="preserve">Chrome </w:t>
+                            </w:r>
+                            <w:proofErr w:type="spellStart"/>
+                            <w:r>
+                              <w:rPr>
+                                <w:sz w:val="24"/>
+                                <w:szCs w:val="24"/>
+                                <w:lang w:val="en-US"/>
+                              </w:rPr>
+                              <w:t>DevTools</w:t>
+                            </w:r>
+                            <w:proofErr w:type="spellEnd"/>
+                            <w:r>
+                              <w:rPr>
+                                <w:sz w:val="24"/>
+                                <w:szCs w:val="24"/>
+                                <w:lang w:val="en-US"/>
+                              </w:rPr>
+                              <w:t>, Profiler</w:t>
+                            </w:r>
+                          </w:p>
+                          <w:p>
+                            <w:pPr>
+                              <w:pStyle w:val="NoSpacing"/>
+                              <w:numPr>
+                                <w:ilvl w:val="0"/>
+                                <w:numId w:val="3"/>
+                              </w:numPr>
+                              <w:rPr>
+                                <w:sz w:val="24"/>
+                                <w:szCs w:val="24"/>
+                                <w:lang w:val="en-US"/>
+                              </w:rPr>
+                            </w:pPr>
+                            <w:r>
+                              <w:rPr>
+                                <w:sz w:val="24"/>
+                                <w:szCs w:val="24"/>
+                                <w:lang w:val="en-US"/>
+                              </w:rPr>
+                              <w:t>Postman</w:t>
+                            </w:r>
+                            <w:bookmarkStart w:id="0" w:name="_GoBack"/>
+                            <w:bookmarkEnd w:id="0"/>
                           </w:p>
                           <w:p>
                             <w:pPr>
@@ -1521,8 +1561,6 @@
                         </w:rPr>
                         <w:t>, Dapper</w:t>
                       </w:r>
-                      <w:bookmarkStart w:id="1" w:name="_GoBack"/>
-                      <w:bookmarkEnd w:id="1"/>
                     </w:p>
                     <w:p>
                       <w:pPr>
@@ -1711,8 +1749,50 @@
                           <w:szCs w:val="24"/>
                           <w:lang w:val="en-US"/>
                         </w:rPr>
-                        <w:t>Chrome DevTools, Profiler</w:t>
-                      </w:r>
+                        <w:t xml:space="preserve">Chrome </w:t>
+                      </w:r>
+                      <w:proofErr w:type="spellStart"/>
+                      <w:r>
+                        <w:rPr>
+                          <w:sz w:val="24"/>
+                          <w:szCs w:val="24"/>
+                          <w:lang w:val="en-US"/>
+                        </w:rPr>
+                        <w:t>DevTools</w:t>
+                      </w:r>
+                      <w:proofErr w:type="spellEnd"/>
+                      <w:r>
+                        <w:rPr>
+                          <w:sz w:val="24"/>
+                          <w:szCs w:val="24"/>
+                          <w:lang w:val="en-US"/>
+                        </w:rPr>
+                        <w:t>, Profiler</w:t>
+                      </w:r>
+                    </w:p>
+                    <w:p>
+                      <w:pPr>
+                        <w:pStyle w:val="NoSpacing"/>
+                        <w:numPr>
+                          <w:ilvl w:val="0"/>
+                          <w:numId w:val="3"/>
+                        </w:numPr>
+                        <w:rPr>
+                          <w:sz w:val="24"/>
+                          <w:szCs w:val="24"/>
+                          <w:lang w:val="en-US"/>
+                        </w:rPr>
+                      </w:pPr>
+                      <w:r>
+                        <w:rPr>
+                          <w:sz w:val="24"/>
+                          <w:szCs w:val="24"/>
+                          <w:lang w:val="en-US"/>
+                        </w:rPr>
+                        <w:t>Postman</w:t>
+                      </w:r>
+                      <w:bookmarkStart w:id="1" w:name="_GoBack"/>
+                      <w:bookmarkEnd w:id="1"/>
                     </w:p>
                     <w:p>
                       <w:pPr>

--- a/Tony-Joanes-CV.docx
+++ b/Tony-Joanes-CV.docx
@@ -654,23 +654,13 @@
                                 <w:lang w:val="en-US"/>
                               </w:rPr>
                             </w:pPr>
-                            <w:proofErr w:type="spellStart"/>
-                            <w:r>
-                              <w:rPr>
-                                <w:sz w:val="24"/>
-                                <w:szCs w:val="24"/>
-                                <w:lang w:val="en-US"/>
-                              </w:rPr>
-                              <w:t>EntityFramework</w:t>
-                            </w:r>
-                            <w:proofErr w:type="spellEnd"/>
-                            <w:r>
-                              <w:rPr>
-                                <w:sz w:val="24"/>
-                                <w:szCs w:val="24"/>
-                                <w:lang w:val="en-US"/>
-                              </w:rPr>
-                              <w:t>, Dapper</w:t>
+                            <w:r>
+                              <w:rPr>
+                                <w:sz w:val="24"/>
+                                <w:szCs w:val="24"/>
+                                <w:lang w:val="en-US"/>
+                              </w:rPr>
+                              <w:t>EntityFramework, Dapper</w:t>
                             </w:r>
                           </w:p>
                           <w:p>
@@ -860,25 +850,7 @@
                                 <w:szCs w:val="24"/>
                                 <w:lang w:val="en-US"/>
                               </w:rPr>
-                              <w:t xml:space="preserve">Chrome </w:t>
-                            </w:r>
-                            <w:proofErr w:type="spellStart"/>
-                            <w:r>
-                              <w:rPr>
-                                <w:sz w:val="24"/>
-                                <w:szCs w:val="24"/>
-                                <w:lang w:val="en-US"/>
-                              </w:rPr>
-                              <w:t>DevTools</w:t>
-                            </w:r>
-                            <w:proofErr w:type="spellEnd"/>
-                            <w:r>
-                              <w:rPr>
-                                <w:sz w:val="24"/>
-                                <w:szCs w:val="24"/>
-                                <w:lang w:val="en-US"/>
-                              </w:rPr>
-                              <w:t>, Profiler</w:t>
+                              <w:t>Chrome DevTools, Profiler</w:t>
                             </w:r>
                           </w:p>
                           <w:p>
@@ -902,8 +874,6 @@
                               </w:rPr>
                               <w:t>Postman</w:t>
                             </w:r>
-                            <w:bookmarkStart w:id="0" w:name="_GoBack"/>
-                            <w:bookmarkEnd w:id="0"/>
                           </w:p>
                           <w:p>
                             <w:pPr>
@@ -2003,25 +1973,7 @@
                                 <w:szCs w:val="24"/>
                                 <w:lang w:val="en-US"/>
                               </w:rPr>
-                              <w:t xml:space="preserve">Motivated and experienced software engineer with a wide and varied skill set </w:t>
-                            </w:r>
-                            <w:proofErr w:type="spellStart"/>
-                            <w:r>
-                              <w:rPr>
-                                <w:sz w:val="24"/>
-                                <w:szCs w:val="24"/>
-                                <w:lang w:val="en-US"/>
-                              </w:rPr>
-                              <w:t>specialising</w:t>
-                            </w:r>
-                            <w:proofErr w:type="spellEnd"/>
-                            <w:r>
-                              <w:rPr>
-                                <w:sz w:val="24"/>
-                                <w:szCs w:val="24"/>
-                                <w:lang w:val="en-US"/>
-                              </w:rPr>
-                              <w:t xml:space="preserve"> in JavaScript frameworks such as AngularJS</w:t>
+                              <w:t>Motivated and experienced software engineer with a wide and varied skill set specialising in JavaScript frameworks such as AngularJS</w:t>
                             </w:r>
                             <w:r>
                               <w:rPr>
@@ -2139,7 +2091,6 @@
                                 <w:lang w:val="en-US"/>
                               </w:rPr>
                             </w:pPr>
-                            <w:proofErr w:type="spellStart"/>
                             <w:r>
                               <w:rPr>
                                 <w:b/>
@@ -2147,17 +2098,7 @@
                                 <w:szCs w:val="24"/>
                                 <w:lang w:val="en-US"/>
                               </w:rPr>
-                              <w:t>Eurotherm</w:t>
-                            </w:r>
-                            <w:proofErr w:type="spellEnd"/>
-                            <w:r>
-                              <w:rPr>
-                                <w:b/>
-                                <w:sz w:val="24"/>
-                                <w:szCs w:val="24"/>
-                                <w:lang w:val="en-US"/>
-                              </w:rPr>
-                              <w:t xml:space="preserve"> (Schneider Electric)</w:t>
+                              <w:t>Eurotherm (Schneider Electric)</w:t>
                             </w:r>
                             <w:r>
                               <w:rPr>
@@ -2167,7 +2108,6 @@
                               </w:rPr>
                               <w:t xml:space="preserve">, </w:t>
                             </w:r>
-                            <w:proofErr w:type="spellStart"/>
                             <w:r>
                               <w:rPr>
                                 <w:sz w:val="24"/>
@@ -2176,7 +2116,6 @@
                               </w:rPr>
                               <w:t>Worthing</w:t>
                             </w:r>
-                            <w:proofErr w:type="spellEnd"/>
                           </w:p>
                           <w:p>
                             <w:pPr>
@@ -2273,7 +2212,6 @@
                               </w:rPr>
                               <w:t xml:space="preserve">, </w:t>
                             </w:r>
-                            <w:proofErr w:type="spellStart"/>
                             <w:r>
                               <w:rPr>
                                 <w:sz w:val="24"/>
@@ -2282,7 +2220,6 @@
                               </w:rPr>
                               <w:t>BreezeJS</w:t>
                             </w:r>
-                            <w:proofErr w:type="spellEnd"/>
                             <w:r>
                               <w:rPr>
                                 <w:sz w:val="24"/>
@@ -2291,7 +2228,6 @@
                               </w:rPr>
                               <w:t xml:space="preserve">, </w:t>
                             </w:r>
-                            <w:proofErr w:type="spellStart"/>
                             <w:r>
                               <w:rPr>
                                 <w:sz w:val="24"/>
@@ -2300,7 +2236,6 @@
                               </w:rPr>
                               <w:t>PouchDB</w:t>
                             </w:r>
-                            <w:proofErr w:type="spellEnd"/>
                             <w:r>
                               <w:rPr>
                                 <w:sz w:val="24"/>
@@ -2497,25 +2432,7 @@
                                 <w:szCs w:val="24"/>
                                 <w:lang w:val="en-US"/>
                               </w:rPr>
-                              <w:t xml:space="preserve">Stack included </w:t>
-                            </w:r>
-                            <w:proofErr w:type="spellStart"/>
-                            <w:r>
-                              <w:rPr>
-                                <w:sz w:val="24"/>
-                                <w:szCs w:val="24"/>
-                                <w:lang w:val="en-US"/>
-                              </w:rPr>
-                              <w:t>BreezeJS</w:t>
-                            </w:r>
-                            <w:proofErr w:type="spellEnd"/>
-                            <w:r>
-                              <w:rPr>
-                                <w:sz w:val="24"/>
-                                <w:szCs w:val="24"/>
-                                <w:lang w:val="en-US"/>
-                              </w:rPr>
-                              <w:t xml:space="preserve"> and OData API</w:t>
+                              <w:t>Stack included BreezeJS and OData API</w:t>
                             </w:r>
                           </w:p>
                           <w:p>
@@ -2614,7 +2531,7 @@
                                 <w:szCs w:val="24"/>
                                 <w:lang w:val="en-US"/>
                               </w:rPr>
-                              <w:t>December</w:t>
+                              <w:t>October</w:t>
                             </w:r>
                             <w:r>
                               <w:rPr>
@@ -2785,7 +2702,41 @@
                                 <w:szCs w:val="24"/>
                                 <w:lang w:val="en-US"/>
                               </w:rPr>
-                              <w:t xml:space="preserve"> – December 2014 to February 2015</w:t>
+                              <w:t xml:space="preserve"> – </w:t>
+                            </w:r>
+                            <w:r>
+                              <w:rPr>
+                                <w:sz w:val="24"/>
+                                <w:szCs w:val="24"/>
+                                <w:lang w:val="en-US"/>
+                              </w:rPr>
+                              <w:t>November</w:t>
+                            </w:r>
+                            <w:r>
+                              <w:rPr>
+                                <w:sz w:val="24"/>
+                                <w:szCs w:val="24"/>
+                                <w:lang w:val="en-US"/>
+                              </w:rPr>
+                              <w:t xml:space="preserve"> 2014 to </w:t>
+                            </w:r>
+                            <w:r>
+                              <w:rPr>
+                                <w:sz w:val="24"/>
+                                <w:szCs w:val="24"/>
+                                <w:lang w:val="en-US"/>
+                              </w:rPr>
+                              <w:t>October</w:t>
+                            </w:r>
+                            <w:bookmarkStart w:id="0" w:name="_GoBack"/>
+                            <w:bookmarkEnd w:id="0"/>
+                            <w:r>
+                              <w:rPr>
+                                <w:sz w:val="24"/>
+                                <w:szCs w:val="24"/>
+                                <w:lang w:val="en-US"/>
+                              </w:rPr>
+                              <w:t xml:space="preserve"> 2015</w:t>
                             </w:r>
                           </w:p>
                           <w:p>
@@ -2812,25 +2763,7 @@
                                 <w:szCs w:val="24"/>
                                 <w:lang w:val="en-US"/>
                               </w:rPr>
-                              <w:t xml:space="preserve">, </w:t>
-                            </w:r>
-                            <w:proofErr w:type="spellStart"/>
-                            <w:r>
-                              <w:rPr>
-                                <w:sz w:val="24"/>
-                                <w:szCs w:val="24"/>
-                                <w:lang w:val="en-US"/>
-                              </w:rPr>
-                              <w:t>Tunbridge</w:t>
-                            </w:r>
-                            <w:proofErr w:type="spellEnd"/>
-                            <w:r>
-                              <w:rPr>
-                                <w:sz w:val="24"/>
-                                <w:szCs w:val="24"/>
-                                <w:lang w:val="en-US"/>
-                              </w:rPr>
-                              <w:t xml:space="preserve"> Wells</w:t>
+                              <w:t>, Tunbridge Wells</w:t>
                             </w:r>
                           </w:p>
                           <w:p>
@@ -2996,7 +2929,6 @@
                                 <w:lang w:val="en-US"/>
                               </w:rPr>
                             </w:pPr>
-                            <w:proofErr w:type="spellStart"/>
                             <w:r>
                               <w:rPr>
                                 <w:sz w:val="24"/>
@@ -3005,7 +2937,6 @@
                               </w:rPr>
                               <w:t>Fre</w:t>
                             </w:r>
-                            <w:proofErr w:type="spellEnd"/>
                           </w:p>
                         </w:txbxContent>
                       </wps:txbx>
@@ -3026,7 +2957,11 @@
           </mc:Choice>
           <mc:Fallback>
             <w:pict>
-              <v:shape w14:anchorId="4DA9EF4C" id="_x0000_s1028" type="#_x0000_t202" style="position:absolute;margin-left:202.4pt;margin-top:0;width:332.25pt;height:847.65pt;z-index:251686912;visibility:visible;mso-wrap-style:square;mso-width-percent:0;mso-height-percent:0;mso-wrap-distance-left:9pt;mso-wrap-distance-top:3.6pt;mso-wrap-distance-right:9pt;mso-wrap-distance-bottom:3.6pt;mso-position-horizontal:absolute;mso-position-horizontal-relative:text;mso-position-vertical:absolute;mso-position-vertical-relative:text;mso-width-percent:0;mso-height-percent:0;mso-width-relative:margin;mso-height-relative:margin;v-text-anchor:top" o:gfxdata="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" filled="f" stroked="f">
+              <v:shapetype w14:anchorId="4DA9EF4C" id="_x0000_t202" coordsize="21600,21600" o:spt="202" path="m,l,21600r21600,l21600,xe">
+                <v:stroke joinstyle="miter"/>
+                <v:path gradientshapeok="t" o:connecttype="rect"/>
+              </v:shapetype>
+              <v:shape id="_x0000_s1028" type="#_x0000_t202" style="position:absolute;margin-left:202.4pt;margin-top:0;width:332.25pt;height:847.65pt;z-index:251686912;visibility:visible;mso-wrap-style:square;mso-width-percent:0;mso-height-percent:0;mso-wrap-distance-left:9pt;mso-wrap-distance-top:3.6pt;mso-wrap-distance-right:9pt;mso-wrap-distance-bottom:3.6pt;mso-position-horizontal:absolute;mso-position-horizontal-relative:text;mso-position-vertical:absolute;mso-position-vertical-relative:text;mso-width-percent:0;mso-height-percent:0;mso-width-relative:margin;mso-height-relative:margin;v-text-anchor:top" o:gfxdata="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" filled="f" stroked="f">
                 <v:textbox>
                   <w:txbxContent>
                     <w:p>
@@ -3057,25 +2992,7 @@
                           <w:szCs w:val="24"/>
                           <w:lang w:val="en-US"/>
                         </w:rPr>
-                        <w:t xml:space="preserve">Motivated and experienced software engineer with a wide and varied skill set </w:t>
-                      </w:r>
-                      <w:proofErr w:type="spellStart"/>
-                      <w:r>
-                        <w:rPr>
-                          <w:sz w:val="24"/>
-                          <w:szCs w:val="24"/>
-                          <w:lang w:val="en-US"/>
-                        </w:rPr>
-                        <w:t>specialising</w:t>
-                      </w:r>
-                      <w:proofErr w:type="spellEnd"/>
-                      <w:r>
-                        <w:rPr>
-                          <w:sz w:val="24"/>
-                          <w:szCs w:val="24"/>
-                          <w:lang w:val="en-US"/>
-                        </w:rPr>
-                        <w:t xml:space="preserve"> in JavaScript frameworks such as AngularJS</w:t>
+                        <w:t>Motivated and experienced software engineer with a wide and varied skill set specialising in JavaScript frameworks such as AngularJS</w:t>
                       </w:r>
                       <w:r>
                         <w:rPr>
@@ -3193,7 +3110,6 @@
                           <w:lang w:val="en-US"/>
                         </w:rPr>
                       </w:pPr>
-                      <w:proofErr w:type="spellStart"/>
                       <w:r>
                         <w:rPr>
                           <w:b/>
@@ -3201,17 +3117,7 @@
                           <w:szCs w:val="24"/>
                           <w:lang w:val="en-US"/>
                         </w:rPr>
-                        <w:t>Eurotherm</w:t>
-                      </w:r>
-                      <w:proofErr w:type="spellEnd"/>
-                      <w:r>
-                        <w:rPr>
-                          <w:b/>
-                          <w:sz w:val="24"/>
-                          <w:szCs w:val="24"/>
-                          <w:lang w:val="en-US"/>
-                        </w:rPr>
-                        <w:t xml:space="preserve"> (Schneider Electric)</w:t>
+                        <w:t>Eurotherm (Schneider Electric)</w:t>
                       </w:r>
                       <w:r>
                         <w:rPr>
@@ -3221,7 +3127,6 @@
                         </w:rPr>
                         <w:t xml:space="preserve">, </w:t>
                       </w:r>
-                      <w:proofErr w:type="spellStart"/>
                       <w:r>
                         <w:rPr>
                           <w:sz w:val="24"/>
@@ -3230,7 +3135,6 @@
                         </w:rPr>
                         <w:t>Worthing</w:t>
                       </w:r>
-                      <w:proofErr w:type="spellEnd"/>
                     </w:p>
                     <w:p>
                       <w:pPr>
@@ -3327,7 +3231,6 @@
                         </w:rPr>
                         <w:t xml:space="preserve">, </w:t>
                       </w:r>
-                      <w:proofErr w:type="spellStart"/>
                       <w:r>
                         <w:rPr>
                           <w:sz w:val="24"/>
@@ -3336,7 +3239,6 @@
                         </w:rPr>
                         <w:t>BreezeJS</w:t>
                       </w:r>
-                      <w:proofErr w:type="spellEnd"/>
                       <w:r>
                         <w:rPr>
                           <w:sz w:val="24"/>
@@ -3345,7 +3247,6 @@
                         </w:rPr>
                         <w:t xml:space="preserve">, </w:t>
                       </w:r>
-                      <w:proofErr w:type="spellStart"/>
                       <w:r>
                         <w:rPr>
                           <w:sz w:val="24"/>
@@ -3354,7 +3255,6 @@
                         </w:rPr>
                         <w:t>PouchDB</w:t>
                       </w:r>
-                      <w:proofErr w:type="spellEnd"/>
                       <w:r>
                         <w:rPr>
                           <w:sz w:val="24"/>
@@ -3551,25 +3451,7 @@
                           <w:szCs w:val="24"/>
                           <w:lang w:val="en-US"/>
                         </w:rPr>
-                        <w:t xml:space="preserve">Stack included </w:t>
-                      </w:r>
-                      <w:proofErr w:type="spellStart"/>
-                      <w:r>
-                        <w:rPr>
-                          <w:sz w:val="24"/>
-                          <w:szCs w:val="24"/>
-                          <w:lang w:val="en-US"/>
-                        </w:rPr>
-                        <w:t>BreezeJS</w:t>
-                      </w:r>
-                      <w:proofErr w:type="spellEnd"/>
-                      <w:r>
-                        <w:rPr>
-                          <w:sz w:val="24"/>
-                          <w:szCs w:val="24"/>
-                          <w:lang w:val="en-US"/>
-                        </w:rPr>
-                        <w:t xml:space="preserve"> and OData API</w:t>
+                        <w:t>Stack included BreezeJS and OData API</w:t>
                       </w:r>
                     </w:p>
                     <w:p>
@@ -3668,7 +3550,7 @@
                           <w:szCs w:val="24"/>
                           <w:lang w:val="en-US"/>
                         </w:rPr>
-                        <w:t>December</w:t>
+                        <w:t>October</w:t>
                       </w:r>
                       <w:r>
                         <w:rPr>
@@ -3839,7 +3721,41 @@
                           <w:szCs w:val="24"/>
                           <w:lang w:val="en-US"/>
                         </w:rPr>
-                        <w:t xml:space="preserve"> – December 2014 to February 2015</w:t>
+                        <w:t xml:space="preserve"> – </w:t>
+                      </w:r>
+                      <w:r>
+                        <w:rPr>
+                          <w:sz w:val="24"/>
+                          <w:szCs w:val="24"/>
+                          <w:lang w:val="en-US"/>
+                        </w:rPr>
+                        <w:t>November</w:t>
+                      </w:r>
+                      <w:r>
+                        <w:rPr>
+                          <w:sz w:val="24"/>
+                          <w:szCs w:val="24"/>
+                          <w:lang w:val="en-US"/>
+                        </w:rPr>
+                        <w:t xml:space="preserve"> 2014 to </w:t>
+                      </w:r>
+                      <w:r>
+                        <w:rPr>
+                          <w:sz w:val="24"/>
+                          <w:szCs w:val="24"/>
+                          <w:lang w:val="en-US"/>
+                        </w:rPr>
+                        <w:t>October</w:t>
+                      </w:r>
+                      <w:bookmarkStart w:id="1" w:name="_GoBack"/>
+                      <w:bookmarkEnd w:id="1"/>
+                      <w:r>
+                        <w:rPr>
+                          <w:sz w:val="24"/>
+                          <w:szCs w:val="24"/>
+                          <w:lang w:val="en-US"/>
+                        </w:rPr>
+                        <w:t xml:space="preserve"> 2015</w:t>
                       </w:r>
                     </w:p>
                     <w:p>
@@ -3866,25 +3782,7 @@
                           <w:szCs w:val="24"/>
                           <w:lang w:val="en-US"/>
                         </w:rPr>
-                        <w:t xml:space="preserve">, </w:t>
-                      </w:r>
-                      <w:proofErr w:type="spellStart"/>
-                      <w:r>
-                        <w:rPr>
-                          <w:sz w:val="24"/>
-                          <w:szCs w:val="24"/>
-                          <w:lang w:val="en-US"/>
-                        </w:rPr>
-                        <w:t>Tunbridge</w:t>
-                      </w:r>
-                      <w:proofErr w:type="spellEnd"/>
-                      <w:r>
-                        <w:rPr>
-                          <w:sz w:val="24"/>
-                          <w:szCs w:val="24"/>
-                          <w:lang w:val="en-US"/>
-                        </w:rPr>
-                        <w:t xml:space="preserve"> Wells</w:t>
+                        <w:t>, Tunbridge Wells</w:t>
                       </w:r>
                     </w:p>
                     <w:p>
@@ -4050,7 +3948,6 @@
                           <w:lang w:val="en-US"/>
                         </w:rPr>
                       </w:pPr>
-                      <w:proofErr w:type="spellStart"/>
                       <w:r>
                         <w:rPr>
                           <w:sz w:val="24"/>
@@ -4059,7 +3956,6 @@
                         </w:rPr>
                         <w:t>Fre</w:t>
                       </w:r>
-                      <w:proofErr w:type="spellEnd"/>
                     </w:p>
                   </w:txbxContent>
                 </v:textbox>
@@ -4442,7 +4338,6 @@
                                 <w:lang w:val="en-US"/>
                               </w:rPr>
                             </w:pPr>
-                            <w:proofErr w:type="spellStart"/>
                             <w:r>
                               <w:rPr>
                                 <w:sz w:val="24"/>
@@ -4451,7 +4346,6 @@
                               </w:rPr>
                               <w:t>MSBuild</w:t>
                             </w:r>
-                            <w:proofErr w:type="spellEnd"/>
                           </w:p>
                           <w:p>
                             <w:pPr>
@@ -4488,23 +4382,13 @@
                                 <w:lang w:val="en-US"/>
                               </w:rPr>
                             </w:pPr>
-                            <w:proofErr w:type="spellStart"/>
-                            <w:r>
-                              <w:rPr>
-                                <w:sz w:val="24"/>
-                                <w:szCs w:val="24"/>
-                                <w:lang w:val="en-US"/>
-                              </w:rPr>
-                              <w:t>Ioc</w:t>
-                            </w:r>
-                            <w:proofErr w:type="spellEnd"/>
-                            <w:r>
-                              <w:rPr>
-                                <w:sz w:val="24"/>
-                                <w:szCs w:val="24"/>
-                                <w:lang w:val="en-US"/>
-                              </w:rPr>
-                              <w:t xml:space="preserve"> containers</w:t>
+                            <w:r>
+                              <w:rPr>
+                                <w:sz w:val="24"/>
+                                <w:szCs w:val="24"/>
+                                <w:lang w:val="en-US"/>
+                              </w:rPr>
+                              <w:t>Ioc containers</w:t>
                             </w:r>
                           </w:p>
                           <w:p>
@@ -5142,7 +5026,6 @@
                                 <w:lang w:val="en-US"/>
                               </w:rPr>
                             </w:pPr>
-                            <w:proofErr w:type="spellStart"/>
                             <w:r>
                               <w:rPr>
                                 <w:b/>
@@ -5152,7 +5035,6 @@
                               </w:rPr>
                               <w:t>Datapharm</w:t>
                             </w:r>
-                            <w:proofErr w:type="spellEnd"/>
                             <w:r>
                               <w:rPr>
                                 <w:sz w:val="24"/>
@@ -5255,47 +5137,7 @@
                                 <w:szCs w:val="24"/>
                                 <w:lang w:val="en-GB"/>
                               </w:rPr>
-                              <w:t xml:space="preserve">Improve continuous integration (CI) function with </w:t>
-                            </w:r>
-                            <w:proofErr w:type="spellStart"/>
-                            <w:r>
-                              <w:rPr>
-                                <w:bCs/>
-                                <w:sz w:val="24"/>
-                                <w:szCs w:val="24"/>
-                                <w:lang w:val="en-GB"/>
-                              </w:rPr>
-                              <w:t>CCNet</w:t>
-                            </w:r>
-                            <w:proofErr w:type="spellEnd"/>
-                            <w:r>
-                              <w:rPr>
-                                <w:bCs/>
-                                <w:sz w:val="24"/>
-                                <w:szCs w:val="24"/>
-                                <w:lang w:val="en-GB"/>
-                              </w:rPr>
-                              <w:t xml:space="preserve">. Maintain and create </w:t>
-                            </w:r>
-                            <w:proofErr w:type="spellStart"/>
-                            <w:r>
-                              <w:rPr>
-                                <w:bCs/>
-                                <w:sz w:val="24"/>
-                                <w:szCs w:val="24"/>
-                                <w:lang w:val="en-GB"/>
-                              </w:rPr>
-                              <w:t>MSBuild</w:t>
-                            </w:r>
-                            <w:proofErr w:type="spellEnd"/>
-                            <w:r>
-                              <w:rPr>
-                                <w:bCs/>
-                                <w:sz w:val="24"/>
-                                <w:szCs w:val="24"/>
-                                <w:lang w:val="en-GB"/>
-                              </w:rPr>
-                              <w:t xml:space="preserve"> scripts</w:t>
+                              <w:t>Improve continuous integration (CI) function with CCNet. Maintain and create MSBuild scripts</w:t>
                             </w:r>
                           </w:p>
                           <w:p>
@@ -5343,39 +5185,8 @@
                                 <w:szCs w:val="24"/>
                                 <w:lang w:val="en-GB"/>
                               </w:rPr>
-                              <w:t xml:space="preserve">Mentor team to use TDD and generally improve testability with MOQ, </w:t>
-                            </w:r>
-                            <w:proofErr w:type="spellStart"/>
-                            <w:r>
-                              <w:rPr>
-                                <w:bCs/>
-                                <w:sz w:val="24"/>
-                                <w:szCs w:val="24"/>
-                                <w:lang w:val="en-GB"/>
-                              </w:rPr>
-                              <w:t>MSTest</w:t>
-                            </w:r>
-                            <w:proofErr w:type="spellEnd"/>
-                            <w:r>
-                              <w:rPr>
-                                <w:bCs/>
-                                <w:sz w:val="24"/>
-                                <w:szCs w:val="24"/>
-                                <w:lang w:val="en-GB"/>
-                              </w:rPr>
-                              <w:t xml:space="preserve"> and </w:t>
-                            </w:r>
-                            <w:proofErr w:type="spellStart"/>
-                            <w:r>
-                              <w:rPr>
-                                <w:bCs/>
-                                <w:sz w:val="24"/>
-                                <w:szCs w:val="24"/>
-                                <w:lang w:val="en-GB"/>
-                              </w:rPr>
-                              <w:t>NUnit</w:t>
-                            </w:r>
-                            <w:proofErr w:type="spellEnd"/>
+                              <w:t>Mentor team to use TDD and generally improve testability with MOQ, MSTest and NUnit</w:t>
+                            </w:r>
                           </w:p>
                           <w:p>
                             <w:pPr>
@@ -5398,19 +5209,8 @@
                                 <w:szCs w:val="24"/>
                                 <w:lang w:val="en-GB"/>
                               </w:rPr>
-                              <w:t xml:space="preserve">Locate and fix performance issues using ANT Profiler and </w:t>
-                            </w:r>
-                            <w:proofErr w:type="spellStart"/>
-                            <w:r>
-                              <w:rPr>
-                                <w:bCs/>
-                                <w:sz w:val="24"/>
-                                <w:szCs w:val="24"/>
-                                <w:lang w:val="en-GB"/>
-                              </w:rPr>
-                              <w:t>dotMemory</w:t>
-                            </w:r>
-                            <w:proofErr w:type="spellEnd"/>
+                              <w:t>Locate and fix performance issues using ANT Profiler and dotMemory</w:t>
+                            </w:r>
                           </w:p>
                           <w:p>
                             <w:pPr>
@@ -5616,47 +5416,7 @@
                                 <w:szCs w:val="24"/>
                                 <w:lang w:val="en-GB"/>
                               </w:rPr>
-                              <w:t xml:space="preserve">Introduce TDD approach to projects using </w:t>
-                            </w:r>
-                            <w:proofErr w:type="spellStart"/>
-                            <w:r>
-                              <w:rPr>
-                                <w:bCs/>
-                                <w:sz w:val="24"/>
-                                <w:szCs w:val="24"/>
-                                <w:lang w:val="en-GB"/>
-                              </w:rPr>
-                              <w:t>MSTest</w:t>
-                            </w:r>
-                            <w:proofErr w:type="spellEnd"/>
-                            <w:r>
-                              <w:rPr>
-                                <w:bCs/>
-                                <w:sz w:val="24"/>
-                                <w:szCs w:val="24"/>
-                                <w:lang w:val="en-GB"/>
-                              </w:rPr>
-                              <w:t xml:space="preserve"> &amp; </w:t>
-                            </w:r>
-                            <w:proofErr w:type="spellStart"/>
-                            <w:r>
-                              <w:rPr>
-                                <w:bCs/>
-                                <w:sz w:val="24"/>
-                                <w:szCs w:val="24"/>
-                                <w:lang w:val="en-GB"/>
-                              </w:rPr>
-                              <w:t>NUnit</w:t>
-                            </w:r>
-                            <w:proofErr w:type="spellEnd"/>
-                            <w:r>
-                              <w:rPr>
-                                <w:bCs/>
-                                <w:sz w:val="24"/>
-                                <w:szCs w:val="24"/>
-                                <w:lang w:val="en-GB"/>
-                              </w:rPr>
-                              <w:t xml:space="preserve"> frameworks</w:t>
+                              <w:t>Introduce TDD approach to projects using MSTest &amp; NUnit frameworks</w:t>
                             </w:r>
                           </w:p>
                           <w:p>
@@ -5769,18 +5529,8 @@
                                 <w:szCs w:val="24"/>
                                 <w:lang w:val="en-US"/>
                               </w:rPr>
-                              <w:t xml:space="preserve">, </w:t>
-                            </w:r>
-                            <w:proofErr w:type="spellStart"/>
-                            <w:r>
-                              <w:rPr>
-                                <w:sz w:val="24"/>
-                                <w:szCs w:val="24"/>
-                                <w:lang w:val="en-US"/>
-                              </w:rPr>
-                              <w:t>Farnham</w:t>
-                            </w:r>
-                            <w:proofErr w:type="spellEnd"/>
+                              <w:t>, Farnham</w:t>
+                            </w:r>
                           </w:p>
                           <w:p>
                             <w:pPr>
@@ -5803,47 +5553,7 @@
                                 <w:szCs w:val="24"/>
                                 <w:lang w:val="en-GB"/>
                               </w:rPr>
-                              <w:t xml:space="preserve">Develop and support the company wide CRM system based on </w:t>
-                            </w:r>
-                            <w:proofErr w:type="spellStart"/>
-                            <w:r>
-                              <w:rPr>
-                                <w:bCs/>
-                                <w:sz w:val="24"/>
-                                <w:szCs w:val="24"/>
-                                <w:lang w:val="en-GB"/>
-                              </w:rPr>
-                              <w:t>SalesLogix</w:t>
-                            </w:r>
-                            <w:proofErr w:type="spellEnd"/>
-                            <w:r>
-                              <w:rPr>
-                                <w:bCs/>
-                                <w:sz w:val="24"/>
-                                <w:szCs w:val="24"/>
-                                <w:lang w:val="en-GB"/>
-                              </w:rPr>
-                              <w:t xml:space="preserve"> 7.5 (ASP.NET AJAX </w:t>
-                            </w:r>
-                            <w:proofErr w:type="spellStart"/>
-                            <w:r>
-                              <w:rPr>
-                                <w:bCs/>
-                                <w:sz w:val="24"/>
-                                <w:szCs w:val="24"/>
-                                <w:lang w:val="en-GB"/>
-                              </w:rPr>
-                              <w:t>WebForms</w:t>
-                            </w:r>
-                            <w:proofErr w:type="spellEnd"/>
-                            <w:r>
-                              <w:rPr>
-                                <w:bCs/>
-                                <w:sz w:val="24"/>
-                                <w:szCs w:val="24"/>
-                                <w:lang w:val="en-GB"/>
-                              </w:rPr>
-                              <w:t xml:space="preserve"> C#).</w:t>
+                              <w:t>Develop and support the company wide CRM system based on SalesLogix 7.5 (ASP.NET AJAX WebForms C#).</w:t>
                             </w:r>
                           </w:p>
                           <w:p>
@@ -8424,7 +8134,7 @@
       </w:pPr>
     </w:pPrDefault>
   </w:docDefaults>
-  <w:latentStyles w:defLockedState="0" w:defUIPriority="99" w:defSemiHidden="0" w:defUnhideWhenUsed="0" w:defQFormat="0" w:count="375">
+  <w:latentStyles w:defLockedState="0" w:defUIPriority="99" w:defSemiHidden="0" w:defUnhideWhenUsed="0" w:defQFormat="0" w:count="377">
     <w:lsdException w:name="Normal" w:uiPriority="0" w:qFormat="1"/>
     <w:lsdException w:name="heading 1" w:uiPriority="9" w:qFormat="1"/>
     <w:lsdException w:name="heading 2" w:semiHidden="1" w:uiPriority="9" w:unhideWhenUsed="1" w:qFormat="1"/>
@@ -8530,7 +8240,6 @@
     <w:lsdException w:name="HTML Sample" w:semiHidden="1" w:unhideWhenUsed="1"/>
     <w:lsdException w:name="HTML Typewriter" w:semiHidden="1" w:unhideWhenUsed="1"/>
     <w:lsdException w:name="HTML Variable" w:semiHidden="1" w:unhideWhenUsed="1"/>
-    <w:lsdException w:name="Normal Table" w:semiHidden="1" w:unhideWhenUsed="1"/>
     <w:lsdException w:name="annotation subject" w:semiHidden="1" w:unhideWhenUsed="1"/>
     <w:lsdException w:name="No List" w:semiHidden="1" w:unhideWhenUsed="1"/>
     <w:lsdException w:name="Outline List 1" w:semiHidden="1" w:unhideWhenUsed="1"/>
@@ -8576,11 +8285,9 @@
     <w:lsdException w:name="Table Subtle 1" w:semiHidden="1" w:unhideWhenUsed="1"/>
     <w:lsdException w:name="Table Subtle 2" w:semiHidden="1" w:unhideWhenUsed="1"/>
     <w:lsdException w:name="Table Web 1" w:semiHidden="1" w:unhideWhenUsed="1"/>
-    <w:lsdException w:name="Table Web 2" w:semiHidden="1" w:unhideWhenUsed="1"/>
     <w:lsdException w:name="Table Web 3" w:semiHidden="1" w:unhideWhenUsed="1"/>
     <w:lsdException w:name="Balloon Text" w:semiHidden="1" w:unhideWhenUsed="1"/>
     <w:lsdException w:name="Table Grid" w:uiPriority="39"/>
-    <w:lsdException w:name="Table Theme" w:semiHidden="1" w:unhideWhenUsed="1"/>
     <w:lsdException w:name="Placeholder Text" w:semiHidden="1"/>
     <w:lsdException w:name="No Spacing" w:uiPriority="1" w:qFormat="1"/>
     <w:lsdException w:name="Light Shading" w:uiPriority="60"/>
@@ -8800,6 +8507,8 @@
     <w:lsdException w:name="Smart Hyperlink" w:semiHidden="1" w:unhideWhenUsed="1"/>
     <w:lsdException w:name="Hashtag" w:semiHidden="1" w:unhideWhenUsed="1"/>
     <w:lsdException w:name="Unresolved Mention" w:semiHidden="1" w:unhideWhenUsed="1"/>
+    <w:lsdException w:name="Smart Link" w:semiHidden="1" w:unhideWhenUsed="1"/>
+    <w:lsdException w:name="Smart Link Error" w:semiHidden="1" w:unhideWhenUsed="1"/>
   </w:latentStyles>
   <w:style w:type="paragraph" w:default="1" w:styleId="Normal">
     <w:name w:val="Normal"/>
